--- a/AI/Lab1/lab1_doc.docx
+++ b/AI/Lab1/lab1_doc.docx
@@ -819,6 +819,9 @@
       </w:r>
     </w:p>
     <w:p>
+      <w:pPr>
+        <w:jc w:val="both"/>
+      </w:pPr>
       <w:r>
         <w:rPr>
           <w:b/>
@@ -830,11 +833,17 @@
       </w:r>
     </w:p>
     <w:p>
+      <w:pPr>
+        <w:jc w:val="both"/>
+      </w:pPr>
       <w:r>
         <w:t>организации рабочего места специалиста по анализу данных и машинному обучению.</w:t>
       </w:r>
     </w:p>
     <w:p>
+      <w:pPr>
+        <w:jc w:val="both"/>
+      </w:pPr>
       <w:r>
         <w:t>Основные задачи:</w:t>
       </w:r>
@@ -846,6 +855,7 @@
           <w:ilvl w:val="0"/>
           <w:numId w:val="1"/>
         </w:numPr>
+        <w:jc w:val="both"/>
         <w:rPr>
           <w:rFonts w:ascii="Times New Roman" w:hAnsi="Times New Roman" w:cs="Times New Roman"/>
           <w:sz w:val="28"/>
@@ -868,6 +878,7 @@
           <w:ilvl w:val="0"/>
           <w:numId w:val="1"/>
         </w:numPr>
+        <w:jc w:val="both"/>
         <w:rPr>
           <w:rFonts w:ascii="Times New Roman" w:hAnsi="Times New Roman" w:cs="Times New Roman"/>
           <w:sz w:val="28"/>
@@ -890,6 +901,7 @@
           <w:ilvl w:val="0"/>
           <w:numId w:val="1"/>
         </w:numPr>
+        <w:jc w:val="both"/>
         <w:rPr>
           <w:rFonts w:ascii="Times New Roman" w:hAnsi="Times New Roman" w:cs="Times New Roman"/>
           <w:sz w:val="28"/>
@@ -912,6 +924,7 @@
           <w:ilvl w:val="0"/>
           <w:numId w:val="1"/>
         </w:numPr>
+        <w:jc w:val="both"/>
         <w:rPr>
           <w:rFonts w:ascii="Times New Roman" w:hAnsi="Times New Roman" w:cs="Times New Roman"/>
           <w:sz w:val="28"/>
@@ -934,6 +947,7 @@
           <w:ilvl w:val="0"/>
           <w:numId w:val="1"/>
         </w:numPr>
+        <w:jc w:val="both"/>
         <w:rPr>
           <w:rFonts w:ascii="Times New Roman" w:hAnsi="Times New Roman" w:cs="Times New Roman"/>
           <w:sz w:val="28"/>
@@ -958,6 +972,9 @@
       </w:pPr>
     </w:p>
     <w:p>
+      <w:pPr>
+        <w:jc w:val="both"/>
+      </w:pPr>
       <w:r>
         <w:t>Ход выполнения работы:</w:t>
       </w:r>
@@ -971,6 +988,7 @@
         <w:suppressLineNumbers w:val="0"/>
         <w:spacing w:before="0" w:beforeAutospacing="1" w:after="0" w:afterAutospacing="1"/>
         <w:ind w:left="0" w:right="0"/>
+        <w:jc w:val="both"/>
         <w:rPr>
           <w:sz w:val="28"/>
           <w:szCs w:val="28"/>
@@ -993,6 +1011,7 @@
         <w:suppressLineNumbers w:val="0"/>
         <w:spacing w:before="0" w:beforeAutospacing="1" w:after="0" w:afterAutospacing="1"/>
         <w:ind w:left="720" w:right="0"/>
+        <w:jc w:val="both"/>
         <w:rPr>
           <w:sz w:val="28"/>
           <w:szCs w:val="28"/>
@@ -1023,6 +1042,7 @@
         <w:suppressLineNumbers w:val="0"/>
         <w:spacing w:before="0" w:beforeAutospacing="1" w:after="0" w:afterAutospacing="1"/>
         <w:ind w:left="720" w:right="0"/>
+        <w:jc w:val="both"/>
         <w:rPr>
           <w:sz w:val="28"/>
           <w:szCs w:val="28"/>
@@ -1053,6 +1073,7 @@
         <w:suppressLineNumbers w:val="0"/>
         <w:spacing w:before="0" w:beforeAutospacing="1" w:after="0" w:afterAutospacing="1"/>
         <w:ind w:left="720" w:right="0"/>
+        <w:jc w:val="both"/>
         <w:rPr>
           <w:sz w:val="28"/>
           <w:szCs w:val="28"/>
@@ -1083,6 +1104,7 @@
         <w:suppressLineNumbers w:val="0"/>
         <w:spacing w:before="0" w:beforeAutospacing="1" w:after="0" w:afterAutospacing="1"/>
         <w:ind w:left="0" w:right="0"/>
+        <w:jc w:val="both"/>
         <w:rPr>
           <w:sz w:val="28"/>
           <w:szCs w:val="28"/>
@@ -1096,18 +1118,30 @@
         <w:t>Таким образом, датасет можно использовать для анализа игровых паттернов, изучения скорости и точности движений курсора, а также для сравнения результатов между различными картами.</w:t>
       </w:r>
     </w:p>
-    <w:p/>
-    <w:p/>
-    <w:p>
+    <w:p>
+      <w:pPr>
+        <w:jc w:val="both"/>
+      </w:pPr>
+    </w:p>
+    <w:p>
+      <w:pPr>
+        <w:jc w:val="both"/>
+      </w:pPr>
+    </w:p>
+    <w:p>
+      <w:pPr>
+        <w:jc w:val="both"/>
+      </w:pPr>
       <w:r>
         <w:t>Внешний вид данных:</w:t>
       </w:r>
     </w:p>
     <w:p>
       <w:pPr>
-        <w:rPr>
-          <w:rFonts w:hint="default"/>
-          <w:lang w:val="en-US"/>
+        <w:jc w:val="center"/>
+        <w:rPr>
+          <w:rFonts w:hint="default"/>
+          <w:lang w:val="ru-RU"/>
         </w:rPr>
       </w:pPr>
       <w:r>
@@ -1155,6 +1189,25 @@
       </w:r>
     </w:p>
     <w:p>
+      <w:pPr>
+        <w:jc w:val="center"/>
+        <w:rPr>
+          <w:rFonts w:hint="default"/>
+          <w:lang w:val="ru-RU"/>
+        </w:rPr>
+      </w:pPr>
+      <w:r>
+        <w:rPr>
+          <w:rFonts w:hint="default"/>
+          <w:lang w:val="ru-RU"/>
+        </w:rPr>
+        <w:t>Рисунок 1 - внешний вид датасета</w:t>
+      </w:r>
+    </w:p>
+    <w:p>
+      <w:pPr>
+        <w:jc w:val="both"/>
+      </w:pPr>
       <w:r>
         <w:t xml:space="preserve">Для анализа набора данных использовался </w:t>
       </w:r>
@@ -1178,11 +1231,17 @@
       </w:r>
     </w:p>
     <w:p>
+      <w:pPr>
+        <w:jc w:val="both"/>
+      </w:pPr>
       <w:r>
         <w:t>Для работы с данными использовались библиотеки  numpy, matplotlib, matplotlib.pyplot.</w:t>
       </w:r>
     </w:p>
     <w:p>
+      <w:pPr>
+        <w:jc w:val="both"/>
+      </w:pPr>
       <w:r>
         <w:t xml:space="preserve">Вместо использования </w:t>
       </w:r>
@@ -1270,9 +1329,14 @@
         <w:t>.</w:t>
       </w:r>
     </w:p>
-    <w:p/>
-    <w:p>
-      <w:pPr>
+    <w:p>
+      <w:pPr>
+        <w:jc w:val="both"/>
+      </w:pPr>
+    </w:p>
+    <w:p>
+      <w:pPr>
+        <w:jc w:val="both"/>
         <w:rPr>
           <w:lang w:val="en-US"/>
         </w:rPr>
@@ -1341,11 +1405,6 @@
       </w:r>
     </w:p>
     <w:p>
-      <w:pPr>
-        <w:rPr>
-          <w:lang w:val="en-US"/>
-        </w:rPr>
-      </w:pPr>
       <w:r>
         <w:drawing>
           <wp:inline distT="0" distB="0" distL="114300" distR="114300">
@@ -1392,12 +1451,37 @@
     </w:p>
     <w:p>
       <w:pPr>
+        <w:jc w:val="center"/>
+        <w:rPr>
+          <w:rFonts w:hint="default"/>
+          <w:lang w:val="ru-RU"/>
+        </w:rPr>
+      </w:pPr>
+      <w:r>
+        <w:rPr>
+          <w:lang w:val="ru-RU"/>
+        </w:rPr>
+        <w:t>Рисунок</w:t>
+      </w:r>
+      <w:r>
+        <w:rPr>
+          <w:rFonts w:hint="default"/>
+          <w:lang w:val="ru-RU"/>
+        </w:rPr>
+        <w:t xml:space="preserve"> 2 - построение графиков</w:t>
+      </w:r>
+    </w:p>
+    <w:p>
+      <w:pPr>
         <w:rPr>
           <w:lang w:val="en-US"/>
         </w:rPr>
       </w:pPr>
     </w:p>
     <w:p>
+      <w:pPr>
+        <w:jc w:val="both"/>
+      </w:pPr>
       <w:r>
         <w:t>Графики:</w:t>
       </w:r>
@@ -1494,10 +1578,39 @@
         </w:drawing>
       </w:r>
     </w:p>
+    <w:p>
+      <w:pPr>
+        <w:jc w:val="center"/>
+        <w:rPr>
+          <w:rFonts w:hint="default"/>
+          <w:lang w:val="ru-RU"/>
+        </w:rPr>
+      </w:pPr>
+      <w:r>
+        <w:rPr>
+          <w:lang w:val="ru-RU"/>
+        </w:rPr>
+        <w:t>Рисунок</w:t>
+      </w:r>
+      <w:r>
+        <w:rPr>
+          <w:rFonts w:hint="default"/>
+          <w:lang w:val="ru-RU"/>
+        </w:rPr>
+        <w:t xml:space="preserve"> 3 - Графики</w:t>
+      </w:r>
+    </w:p>
     <w:p/>
     <w:p/>
-    <w:p/>
-    <w:p>
+    <w:p>
+      <w:pPr>
+        <w:jc w:val="both"/>
+      </w:pPr>
+    </w:p>
+    <w:p>
+      <w:pPr>
+        <w:jc w:val="both"/>
+      </w:pPr>
       <w:r>
         <w:rPr>
           <w:rFonts w:hint="default"/>
@@ -1514,6 +1627,9 @@
       </w:r>
     </w:p>
     <w:p>
+      <w:pPr>
+        <w:jc w:val="both"/>
+      </w:pPr>
       <w:r>
         <w:rPr>
           <w:rFonts w:hint="default"/>
@@ -1528,9 +1644,11 @@
     <w:p>
       <w:pPr>
         <w:numPr>
+          <w:ilvl w:val="0"/>
           <w:numId w:val="0"/>
         </w:numPr>
         <w:ind w:leftChars="0"/>
+        <w:jc w:val="both"/>
       </w:pPr>
       <w:r>
         <w:rPr>
@@ -1546,6 +1664,7 @@
           <w:numId w:val="2"/>
         </w:numPr>
         <w:ind w:left="140" w:leftChars="0" w:hanging="420" w:firstLineChars="0"/>
+        <w:jc w:val="both"/>
       </w:pPr>
       <w:r>
         <w:rPr>
@@ -1561,6 +1680,7 @@
           <w:numId w:val="2"/>
         </w:numPr>
         <w:ind w:left="140" w:leftChars="0" w:hanging="420" w:firstLineChars="0"/>
+        <w:jc w:val="both"/>
       </w:pPr>
       <w:r>
         <w:rPr>
@@ -1576,6 +1696,7 @@
           <w:numId w:val="2"/>
         </w:numPr>
         <w:ind w:left="140" w:leftChars="0" w:hanging="420" w:firstLineChars="0"/>
+        <w:jc w:val="both"/>
       </w:pPr>
       <w:r>
         <w:rPr>
@@ -1591,6 +1712,7 @@
           <w:numId w:val="2"/>
         </w:numPr>
         <w:ind w:left="140" w:leftChars="0" w:hanging="420" w:firstLineChars="0"/>
+        <w:jc w:val="both"/>
       </w:pPr>
       <w:r>
         <w:rPr>
@@ -1606,6 +1728,7 @@
           <w:numId w:val="2"/>
         </w:numPr>
         <w:ind w:left="140" w:leftChars="0" w:hanging="420" w:firstLineChars="0"/>
+        <w:jc w:val="both"/>
       </w:pPr>
       <w:r>
         <w:rPr>
@@ -1621,6 +1744,7 @@
           <w:numId w:val="2"/>
         </w:numPr>
         <w:ind w:left="140" w:leftChars="0" w:hanging="420" w:firstLineChars="0"/>
+        <w:jc w:val="both"/>
       </w:pPr>
       <w:r>
         <w:rPr>
@@ -1636,6 +1760,7 @@
           <w:numId w:val="2"/>
         </w:numPr>
         <w:ind w:left="140" w:leftChars="0" w:hanging="420" w:firstLineChars="0"/>
+        <w:jc w:val="both"/>
       </w:pPr>
       <w:r>
         <w:rPr>
@@ -1651,6 +1776,7 @@
           <w:numId w:val="2"/>
         </w:numPr>
         <w:ind w:left="140" w:leftChars="0" w:hanging="420" w:firstLineChars="0"/>
+        <w:jc w:val="both"/>
       </w:pPr>
       <w:r>
         <w:rPr>
@@ -1666,6 +1792,7 @@
           <w:numId w:val="2"/>
         </w:numPr>
         <w:ind w:left="140" w:leftChars="0" w:hanging="420" w:firstLineChars="0"/>
+        <w:jc w:val="both"/>
       </w:pPr>
       <w:r>
         <w:rPr>
@@ -1677,9 +1804,11 @@
     <w:p>
       <w:pPr>
         <w:numPr>
+          <w:ilvl w:val="0"/>
           <w:numId w:val="0"/>
         </w:numPr>
         <w:ind w:leftChars="0"/>
+        <w:jc w:val="both"/>
       </w:pPr>
       <w:r>
         <w:rPr>
@@ -1695,6 +1824,7 @@
           <w:numId w:val="2"/>
         </w:numPr>
         <w:ind w:left="140" w:leftChars="0" w:hanging="420" w:firstLineChars="0"/>
+        <w:jc w:val="both"/>
       </w:pPr>
       <w:r>
         <w:rPr>
@@ -1710,6 +1840,7 @@
           <w:numId w:val="2"/>
         </w:numPr>
         <w:ind w:left="140" w:leftChars="0" w:hanging="420" w:firstLineChars="0"/>
+        <w:jc w:val="both"/>
       </w:pPr>
       <w:r>
         <w:rPr>
@@ -1725,6 +1856,7 @@
           <w:numId w:val="2"/>
         </w:numPr>
         <w:ind w:left="140" w:leftChars="0" w:hanging="420" w:firstLineChars="0"/>
+        <w:jc w:val="both"/>
       </w:pPr>
       <w:r>
         <w:rPr>
@@ -1740,6 +1872,7 @@
           <w:numId w:val="2"/>
         </w:numPr>
         <w:ind w:left="140" w:leftChars="0" w:hanging="420" w:firstLineChars="0"/>
+        <w:jc w:val="both"/>
       </w:pPr>
       <w:r>
         <w:rPr>
@@ -1755,6 +1888,7 @@
           <w:numId w:val="2"/>
         </w:numPr>
         <w:ind w:left="140" w:leftChars="0" w:hanging="420" w:firstLineChars="0"/>
+        <w:jc w:val="both"/>
       </w:pPr>
       <w:r>
         <w:rPr>
@@ -1770,6 +1904,7 @@
           <w:numId w:val="2"/>
         </w:numPr>
         <w:ind w:left="140" w:leftChars="0" w:hanging="420" w:firstLineChars="0"/>
+        <w:jc w:val="both"/>
       </w:pPr>
       <w:r>
         <w:rPr>
@@ -1781,9 +1916,11 @@
     <w:p>
       <w:pPr>
         <w:numPr>
+          <w:ilvl w:val="0"/>
           <w:numId w:val="0"/>
         </w:numPr>
         <w:ind w:leftChars="0"/>
+        <w:jc w:val="both"/>
       </w:pPr>
       <w:r>
         <w:rPr>
@@ -1799,6 +1936,7 @@
           <w:numId w:val="2"/>
         </w:numPr>
         <w:ind w:left="140" w:leftChars="0" w:hanging="420" w:firstLineChars="0"/>
+        <w:jc w:val="both"/>
       </w:pPr>
       <w:r>
         <w:rPr>
@@ -1814,6 +1952,7 @@
           <w:numId w:val="2"/>
         </w:numPr>
         <w:ind w:left="140" w:leftChars="0" w:hanging="420" w:firstLineChars="0"/>
+        <w:jc w:val="both"/>
       </w:pPr>
       <w:r>
         <w:rPr>
@@ -1829,6 +1968,7 @@
           <w:numId w:val="2"/>
         </w:numPr>
         <w:ind w:left="140" w:leftChars="0" w:hanging="420" w:firstLineChars="0"/>
+        <w:jc w:val="both"/>
       </w:pPr>
       <w:r>
         <w:rPr>
@@ -1840,9 +1980,11 @@
     <w:p>
       <w:pPr>
         <w:numPr>
+          <w:ilvl w:val="0"/>
           <w:numId w:val="0"/>
         </w:numPr>
         <w:ind w:leftChars="0"/>
+        <w:jc w:val="both"/>
       </w:pPr>
       <w:r>
         <w:rPr>
@@ -1858,6 +2000,7 @@
           <w:numId w:val="2"/>
         </w:numPr>
         <w:ind w:left="140" w:leftChars="0" w:hanging="420" w:firstLineChars="0"/>
+        <w:jc w:val="both"/>
       </w:pPr>
       <w:r>
         <w:rPr>
@@ -1873,6 +2016,7 @@
           <w:numId w:val="2"/>
         </w:numPr>
         <w:ind w:left="140" w:leftChars="0" w:hanging="420" w:firstLineChars="0"/>
+        <w:jc w:val="both"/>
       </w:pPr>
       <w:r>
         <w:rPr>
@@ -1884,9 +2028,11 @@
     <w:p>
       <w:pPr>
         <w:numPr>
+          <w:ilvl w:val="0"/>
           <w:numId w:val="0"/>
         </w:numPr>
         <w:ind w:leftChars="0"/>
+        <w:jc w:val="both"/>
       </w:pPr>
       <w:r>
         <w:rPr>
@@ -1902,6 +2048,7 @@
           <w:numId w:val="2"/>
         </w:numPr>
         <w:ind w:left="140" w:leftChars="0" w:hanging="420" w:firstLineChars="0"/>
+        <w:jc w:val="both"/>
       </w:pPr>
       <w:r>
         <w:rPr>
@@ -1917,6 +2064,7 @@
           <w:numId w:val="2"/>
         </w:numPr>
         <w:ind w:left="140" w:leftChars="0" w:hanging="420" w:firstLineChars="0"/>
+        <w:jc w:val="both"/>
       </w:pPr>
       <w:r>
         <w:rPr>
@@ -1932,6 +2080,7 @@
           <w:numId w:val="2"/>
         </w:numPr>
         <w:ind w:left="140" w:leftChars="0" w:hanging="420" w:firstLineChars="0"/>
+        <w:jc w:val="both"/>
       </w:pPr>
       <w:r>
         <w:rPr>
@@ -1943,9 +2092,11 @@
     <w:p>
       <w:pPr>
         <w:numPr>
+          <w:ilvl w:val="0"/>
           <w:numId w:val="0"/>
         </w:numPr>
         <w:ind w:leftChars="0"/>
+        <w:jc w:val="both"/>
       </w:pPr>
       <w:r>
         <w:rPr>
@@ -1961,6 +2112,7 @@
           <w:numId w:val="2"/>
         </w:numPr>
         <w:ind w:left="140" w:leftChars="0" w:hanging="420" w:firstLineChars="0"/>
+        <w:jc w:val="both"/>
       </w:pPr>
       <w:r>
         <w:rPr>
@@ -1976,6 +2128,7 @@
           <w:numId w:val="2"/>
         </w:numPr>
         <w:ind w:left="140" w:leftChars="0" w:hanging="420" w:firstLineChars="0"/>
+        <w:jc w:val="both"/>
       </w:pPr>
       <w:r>
         <w:rPr>
@@ -1987,9 +2140,11 @@
     <w:p>
       <w:pPr>
         <w:numPr>
+          <w:ilvl w:val="0"/>
           <w:numId w:val="0"/>
         </w:numPr>
         <w:ind w:leftChars="0"/>
+        <w:jc w:val="both"/>
       </w:pPr>
       <w:r>
         <w:rPr>
@@ -2005,6 +2160,7 @@
           <w:numId w:val="2"/>
         </w:numPr>
         <w:ind w:left="140" w:leftChars="0" w:hanging="420" w:firstLineChars="0"/>
+        <w:jc w:val="both"/>
       </w:pPr>
       <w:r>
         <w:rPr>
@@ -2020,6 +2176,7 @@
           <w:numId w:val="2"/>
         </w:numPr>
         <w:ind w:left="140" w:leftChars="0" w:hanging="420" w:firstLineChars="0"/>
+        <w:jc w:val="both"/>
       </w:pPr>
       <w:r>
         <w:rPr>
@@ -2035,6 +2192,7 @@
           <w:numId w:val="2"/>
         </w:numPr>
         <w:ind w:left="140" w:leftChars="0" w:hanging="420" w:firstLineChars="0"/>
+        <w:jc w:val="both"/>
       </w:pPr>
       <w:r>
         <w:rPr>
@@ -2045,6 +2203,7 @@
     </w:p>
     <w:p>
       <w:pPr>
+        <w:jc w:val="both"/>
         <w:rPr>
           <w:rFonts w:hint="default"/>
         </w:rPr>
@@ -2058,6 +2217,9 @@
       </w:r>
     </w:p>
     <w:p>
+      <w:pPr>
+        <w:jc w:val="both"/>
+      </w:pPr>
       <w:r>
         <w:rPr>
           <w:rFonts w:hint="default"/>
@@ -2076,6 +2238,9 @@
       </w:r>
     </w:p>
     <w:p>
+      <w:pPr>
+        <w:jc w:val="both"/>
+      </w:pPr>
       <w:r>
         <w:t>Scikit</w:t>
       </w:r>
@@ -2087,6 +2252,9 @@
       </w:r>
     </w:p>
     <w:p>
+      <w:pPr>
+        <w:jc w:val="both"/>
+      </w:pPr>
       <w:r>
         <w:rPr>
           <w:rFonts w:hint="default"/>
@@ -2095,6 +2263,9 @@
       </w:r>
     </w:p>
     <w:p>
+      <w:pPr>
+        <w:jc w:val="both"/>
+      </w:pPr>
       <w:r>
         <w:rPr>
           <w:rFonts w:hint="default"/>
@@ -2103,6 +2274,9 @@
       </w:r>
     </w:p>
     <w:p>
+      <w:pPr>
+        <w:jc w:val="both"/>
+      </w:pPr>
       <w:r>
         <w:rPr>
           <w:rFonts w:hint="default"/>
@@ -2111,6 +2285,9 @@
       </w:r>
     </w:p>
     <w:p>
+      <w:pPr>
+        <w:jc w:val="both"/>
+      </w:pPr>
       <w:r>
         <w:rPr>
           <w:rFonts w:hint="default"/>
@@ -2119,6 +2296,9 @@
       </w:r>
     </w:p>
     <w:p>
+      <w:pPr>
+        <w:jc w:val="both"/>
+      </w:pPr>
       <w:r>
         <w:rPr>
           <w:rFonts w:hint="default"/>
@@ -2127,6 +2307,9 @@
       </w:r>
     </w:p>
     <w:p>
+      <w:pPr>
+        <w:jc w:val="both"/>
+      </w:pPr>
       <w:r>
         <w:rPr>
           <w:rFonts w:hint="default"/>
@@ -2135,6 +2318,9 @@
       </w:r>
     </w:p>
     <w:p>
+      <w:pPr>
+        <w:jc w:val="both"/>
+      </w:pPr>
       <w:r>
         <w:rPr>
           <w:rFonts w:hint="default"/>
@@ -2143,6 +2329,9 @@
       </w:r>
     </w:p>
     <w:p>
+      <w:pPr>
+        <w:jc w:val="both"/>
+      </w:pPr>
       <w:r>
         <w:rPr>
           <w:rFonts w:hint="default"/>
@@ -2151,6 +2340,9 @@
       </w:r>
     </w:p>
     <w:p>
+      <w:pPr>
+        <w:jc w:val="both"/>
+      </w:pPr>
       <w:r>
         <w:rPr>
           <w:rFonts w:hint="default"/>
@@ -2159,6 +2351,9 @@
       </w:r>
     </w:p>
     <w:p>
+      <w:pPr>
+        <w:jc w:val="both"/>
+      </w:pPr>
       <w:r>
         <w:rPr>
           <w:rFonts w:hint="default"/>
@@ -2167,6 +2362,9 @@
       </w:r>
     </w:p>
     <w:p>
+      <w:pPr>
+        <w:jc w:val="both"/>
+      </w:pPr>
       <w:r>
         <w:rPr>
           <w:rFonts w:hint="default"/>
@@ -2175,6 +2373,9 @@
       </w:r>
     </w:p>
     <w:p>
+      <w:pPr>
+        <w:jc w:val="both"/>
+      </w:pPr>
       <w:r>
         <w:rPr>
           <w:rFonts w:hint="default"/>
@@ -2183,6 +2384,9 @@
       </w:r>
     </w:p>
     <w:p>
+      <w:pPr>
+        <w:jc w:val="both"/>
+      </w:pPr>
       <w:r>
         <w:rPr>
           <w:rFonts w:hint="default"/>
@@ -2191,6 +2395,9 @@
       </w:r>
     </w:p>
     <w:p>
+      <w:pPr>
+        <w:jc w:val="both"/>
+      </w:pPr>
       <w:r>
         <w:rPr>
           <w:rFonts w:hint="default"/>
@@ -2199,6 +2406,9 @@
       </w:r>
     </w:p>
     <w:p>
+      <w:pPr>
+        <w:jc w:val="both"/>
+      </w:pPr>
       <w:r>
         <w:rPr>
           <w:rFonts w:hint="default"/>
@@ -2207,6 +2417,9 @@
       </w:r>
     </w:p>
     <w:p>
+      <w:pPr>
+        <w:jc w:val="both"/>
+      </w:pPr>
       <w:r>
         <w:rPr>
           <w:rFonts w:hint="default"/>
@@ -2215,6 +2428,9 @@
       </w:r>
     </w:p>
     <w:p>
+      <w:pPr>
+        <w:jc w:val="both"/>
+      </w:pPr>
       <w:r>
         <w:rPr>
           <w:rFonts w:hint="default"/>
@@ -2223,6 +2439,9 @@
       </w:r>
     </w:p>
     <w:p>
+      <w:pPr>
+        <w:jc w:val="both"/>
+      </w:pPr>
       <w:r>
         <w:rPr>
           <w:rFonts w:hint="default"/>
@@ -2231,6 +2450,9 @@
       </w:r>
     </w:p>
     <w:p>
+      <w:pPr>
+        <w:jc w:val="both"/>
+      </w:pPr>
       <w:r>
         <w:rPr>
           <w:rFonts w:hint="default"/>
@@ -2239,6 +2461,9 @@
       </w:r>
     </w:p>
     <w:p>
+      <w:pPr>
+        <w:jc w:val="both"/>
+      </w:pPr>
       <w:r>
         <w:rPr>
           <w:rFonts w:hint="default"/>
@@ -2247,6 +2472,9 @@
       </w:r>
     </w:p>
     <w:p>
+      <w:pPr>
+        <w:jc w:val="both"/>
+      </w:pPr>
       <w:r>
         <w:rPr>
           <w:rFonts w:hint="default"/>
@@ -2255,6 +2483,9 @@
       </w:r>
     </w:p>
     <w:p>
+      <w:pPr>
+        <w:jc w:val="both"/>
+      </w:pPr>
       <w:r>
         <w:rPr>
           <w:rFonts w:hint="default"/>
@@ -2263,6 +2494,9 @@
       </w:r>
     </w:p>
     <w:p>
+      <w:pPr>
+        <w:jc w:val="both"/>
+      </w:pPr>
       <w:r>
         <w:rPr>
           <w:rFonts w:hint="default"/>
@@ -2271,6 +2505,9 @@
       </w:r>
     </w:p>
     <w:p>
+      <w:pPr>
+        <w:jc w:val="both"/>
+      </w:pPr>
       <w:r>
         <w:rPr>
           <w:rFonts w:hint="default"/>
@@ -2279,6 +2516,9 @@
       </w:r>
     </w:p>
     <w:p>
+      <w:pPr>
+        <w:jc w:val="both"/>
+      </w:pPr>
       <w:r>
         <w:rPr>
           <w:rFonts w:hint="default"/>
@@ -2287,6 +2527,9 @@
       </w:r>
     </w:p>
     <w:p>
+      <w:pPr>
+        <w:jc w:val="both"/>
+      </w:pPr>
       <w:r>
         <w:rPr>
           <w:rFonts w:hint="default"/>
@@ -2295,6 +2538,9 @@
       </w:r>
     </w:p>
     <w:p>
+      <w:pPr>
+        <w:jc w:val="both"/>
+      </w:pPr>
       <w:r>
         <w:rPr>
           <w:rFonts w:hint="default"/>
@@ -2303,6 +2549,9 @@
       </w:r>
     </w:p>
     <w:p>
+      <w:pPr>
+        <w:jc w:val="both"/>
+      </w:pPr>
       <w:r>
         <w:rPr>
           <w:rFonts w:hint="default"/>
@@ -2311,6 +2560,9 @@
       </w:r>
     </w:p>
     <w:p>
+      <w:pPr>
+        <w:jc w:val="both"/>
+      </w:pPr>
       <w:r>
         <w:rPr>
           <w:rFonts w:hint="default"/>
@@ -2320,6 +2572,7 @@
     </w:p>
     <w:p>
       <w:pPr>
+        <w:jc w:val="both"/>
         <w:rPr>
           <w:rFonts w:hint="default"/>
         </w:rPr>
@@ -2352,6 +2605,7 @@
           <w:tab w:val="clear" w:pos="420"/>
         </w:tabs>
         <w:ind w:left="-280" w:leftChars="0" w:firstLine="280" w:firstLineChars="0"/>
+        <w:jc w:val="both"/>
       </w:pPr>
       <w:r>
         <w:t>Простота и читаемость</w:t>
@@ -2400,9 +2654,8 @@
           <w:tab w:val="clear" w:pos="420"/>
         </w:tabs>
         <w:ind w:left="-280" w:leftChars="0" w:firstLine="280" w:firstLineChars="0"/>
-      </w:pPr>
-      <w:bookmarkStart w:id="0" w:name="_GoBack"/>
-      <w:bookmarkEnd w:id="0"/>
+        <w:jc w:val="both"/>
+      </w:pPr>
       <w:r>
         <w:rPr>
           <w:rFonts w:hint="default"/>
@@ -2421,6 +2674,7 @@
           <w:tab w:val="clear" w:pos="420"/>
         </w:tabs>
         <w:ind w:left="-280" w:leftChars="0" w:firstLine="280" w:firstLineChars="0"/>
+        <w:jc w:val="both"/>
       </w:pPr>
       <w:r>
         <w:rPr>
@@ -2440,6 +2694,7 @@
           <w:tab w:val="clear" w:pos="420"/>
         </w:tabs>
         <w:ind w:left="-280" w:leftChars="0" w:firstLine="280" w:firstLineChars="0"/>
+        <w:jc w:val="both"/>
       </w:pPr>
       <w:r>
         <w:rPr>
@@ -2459,6 +2714,7 @@
           <w:tab w:val="clear" w:pos="420"/>
         </w:tabs>
         <w:ind w:left="-280" w:leftChars="0" w:firstLine="280" w:firstLineChars="0"/>
+        <w:jc w:val="both"/>
       </w:pPr>
       <w:r>
         <w:rPr>
@@ -2478,6 +2734,7 @@
           <w:tab w:val="clear" w:pos="420"/>
         </w:tabs>
         <w:ind w:left="-280" w:leftChars="0" w:firstLine="280" w:firstLineChars="0"/>
+        <w:jc w:val="both"/>
       </w:pPr>
       <w:r>
         <w:rPr>
@@ -2497,6 +2754,7 @@
           <w:tab w:val="clear" w:pos="420"/>
         </w:tabs>
         <w:ind w:left="-280" w:leftChars="0" w:firstLine="280" w:firstLineChars="0"/>
+        <w:jc w:val="both"/>
       </w:pPr>
       <w:r>
         <w:rPr>
@@ -2516,6 +2774,7 @@
           <w:tab w:val="clear" w:pos="420"/>
         </w:tabs>
         <w:ind w:left="-280" w:leftChars="0" w:firstLine="280" w:firstLineChars="0"/>
+        <w:jc w:val="both"/>
       </w:pPr>
       <w:r>
         <w:rPr>
@@ -2540,8 +2799,10 @@
     <w:p>
       <w:pPr>
         <w:numPr>
+          <w:ilvl w:val="0"/>
           <w:numId w:val="0"/>
         </w:numPr>
+        <w:jc w:val="both"/>
         <w:rPr>
           <w:rFonts w:hint="default" w:ascii="Helvetica" w:hAnsi="Helvetica" w:eastAsia="Helvetica" w:cs="Helvetica"/>
           <w:i w:val="0"/>
@@ -2550,7 +2811,6 @@
           <w:spacing w:val="0"/>
           <w:sz w:val="19"/>
           <w:szCs w:val="19"/>
-          <w:bdr w:val="none" w:color="auto" w:sz="0" w:space="0"/>
           <w:vertAlign w:val="baseline"/>
           <w:lang w:val="ru-RU"/>
         </w:rPr>
@@ -2558,6 +2818,7 @@
     </w:p>
     <w:p>
       <w:pPr>
+        <w:jc w:val="both"/>
         <w:rPr>
           <w:rFonts w:hint="default"/>
           <w:lang w:val="ru-RU"/>
@@ -2565,6 +2826,9 @@
       </w:pPr>
     </w:p>
     <w:p>
+      <w:pPr>
+        <w:jc w:val="both"/>
+      </w:pPr>
       <w:r>
         <w:rPr>
           <w:rFonts w:hint="default"/>
@@ -2624,7 +2888,12 @@
         <w:t xml:space="preserve"> </w:t>
       </w:r>
       <w:r>
-        <w:t>организации рабочего места специалиста по анализу данных и машинному обучению</w:t>
+        <w:t>организации р</w:t>
+      </w:r>
+      <w:bookmarkStart w:id="0" w:name="_GoBack"/>
+      <w:bookmarkEnd w:id="0"/>
+      <w:r>
+        <w:t>абочего места специалиста по анализу данных и машинному обучению</w:t>
       </w:r>
       <w:r>
         <w:rPr>
